--- a/Bachelor/semester-6/assignment/assignment.docx
+++ b/Bachelor/semester-6/assignment/assignment.docx
@@ -264,7 +264,11 @@
         </w:rPr>
       </w:pPr>
       <w:r>
-        <w:rPr/>
+        <w:rPr>
+          <w:rFonts w:cs="Times New Roman" w:ascii="Times New Roman" w:hAnsi="Times New Roman"/>
+          <w:sz w:val="24"/>
+          <w:szCs w:val="24"/>
+        </w:rPr>
       </w:r>
       <w:bookmarkStart w:id="0" w:name="_GoBack"/>
       <w:bookmarkStart w:id="1" w:name="_GoBack"/>
@@ -368,20 +372,36 @@
     <w:p>
       <w:pPr>
         <w:pStyle w:val="Normal"/>
-        <w:spacing w:lineRule="auto" w:line="240" w:before="0" w:after="0"/>
+        <w:keepNext w:val="true"/>
+        <w:numPr>
+          <w:ilvl w:val="0"/>
+          <w:numId w:val="0"/>
+        </w:numPr>
+        <w:spacing w:lineRule="auto" w:line="240" w:before="240" w:after="0"/>
+        <w:ind w:left="0" w:hanging="0"/>
         <w:jc w:val="center"/>
-        <w:rPr>
+        <w:outlineLvl w:val="1"/>
+        <w:rPr>
+          <w:sz w:val="24"/>
+          <w:szCs w:val="24"/>
+        </w:rPr>
+      </w:pPr>
+      <w:r>
+        <w:rPr>
+          <w:rFonts w:eastAsia="Calibri" w:cs="Times New Roman" w:ascii="Times New Roman" w:hAnsi="Times New Roman"/>
+          <w:b w:val="false"/>
+          <w:bCs w:val="false"/>
+          <w:i w:val="false"/>
+          <w:caps w:val="false"/>
+          <w:smallCaps w:val="false"/>
+          <w:color w:val="000000"/>
+          <w:spacing w:val="0"/>
+          <w:sz w:val="24"/>
+          <w:szCs w:val="24"/>
           <w:u w:val="single"/>
-        </w:rPr>
-      </w:pPr>
-      <w:r>
-        <w:rPr>
-          <w:rFonts w:cs="Times New Roman" w:ascii="Times New Roman" w:hAnsi="Times New Roman"/>
-          <w:sz w:val="24"/>
-          <w:szCs w:val="24"/>
-          <w:u w:val="single"/>
-        </w:rPr>
-        <w:t>Лаборатория современных компьютерных технологий</w:t>
+          <w:lang w:eastAsia="ru-RU"/>
+        </w:rPr>
+        <w:t>Лаборатория современных компьютерных технологий, 630090, г. Новосибирск, ул. Пирогова, д. 1, каб. 1127</w:t>
       </w:r>
     </w:p>
     <w:p>
@@ -1132,6 +1152,7 @@
     <w:qFormat/>
     <w:pPr>
       <w:widowControl/>
+      <w:suppressAutoHyphens w:val="true"/>
       <w:bidi w:val="0"/>
       <w:spacing w:lineRule="auto" w:line="276" w:before="0" w:after="200"/>
       <w:jc w:val="left"/>
